--- a/рпс_1.docx
+++ b/рпс_1.docx
@@ -657,7 +657,6 @@
               <w:jc w:val="center"/>
               <w:rPr>
                 <w:rFonts w:cs="Times New Roman"/>
-                <w:lang w:val="fr-CA"/>
               </w:rPr>
             </w:pPr>
             <w:r>
@@ -1522,6 +1521,7 @@
       <w:pPr>
         <w:pStyle w:val="1"/>
         <w:spacing w:line="360" w:lineRule="auto"/>
+        <w:ind w:firstLine="284"/>
       </w:pPr>
       <w:bookmarkStart w:id="0" w:name="_Toc208779364"/>
       <w:r>
@@ -1540,6 +1540,7 @@
       <w:pPr>
         <w:pStyle w:val="a0"/>
         <w:spacing w:line="276" w:lineRule="auto"/>
+        <w:ind w:firstLine="284"/>
         <w:rPr>
           <w:sz w:val="32"/>
           <w:szCs w:val="28"/>
@@ -1607,6 +1608,7 @@
       <w:pPr>
         <w:pStyle w:val="1"/>
         <w:spacing w:line="360" w:lineRule="auto"/>
+        <w:ind w:firstLine="284"/>
       </w:pPr>
       <w:bookmarkStart w:id="1" w:name="_Toc208779365"/>
       <w:r>
@@ -1623,78 +1625,58 @@
     <w:p>
       <w:pPr>
         <w:pStyle w:val="a0"/>
+        <w:spacing w:line="312" w:lineRule="auto"/>
       </w:pPr>
       <w:r>
         <w:t>Добавить разделитель (символ -) между каждыми символами. Строка из</w:t>
+      </w:r>
+      <w:r>
+        <w:t xml:space="preserve"> </w:t>
+      </w:r>
+      <w:r>
+        <w:t xml:space="preserve">символов a, b. </w:t>
+      </w:r>
+      <w:r>
+        <w:t xml:space="preserve">Вход: </w:t>
+      </w:r>
+      <w:proofErr w:type="spellStart"/>
+      <w:r>
+        <w:t>aaba</w:t>
+      </w:r>
+      <w:proofErr w:type="spellEnd"/>
+      <w:r>
+        <w:t xml:space="preserve">. </w:t>
+      </w:r>
+      <w:r>
+        <w:t>Выход: a-a-b-a</w:t>
       </w:r>
     </w:p>
     <w:p>
       <w:pPr>
-        <w:pStyle w:val="a0"/>
-      </w:pPr>
-      <w:r>
-        <w:t xml:space="preserve">символов a, b. </w:t>
-      </w:r>
+        <w:pStyle w:val="1"/>
+        <w:spacing w:line="360" w:lineRule="auto"/>
+        <w:ind w:firstLine="284"/>
+      </w:pPr>
+      <w:bookmarkStart w:id="2" w:name="_Toc208779366"/>
+      <w:r>
+        <w:t>3</w:t>
+      </w:r>
+      <w:r>
+        <w:t xml:space="preserve"> </w:t>
+      </w:r>
+      <w:r>
+        <w:t>Блок-схема алгоритма</w:t>
+      </w:r>
+      <w:bookmarkEnd w:id="2"/>
     </w:p>
     <w:p>
       <w:pPr>
         <w:pStyle w:val="a0"/>
-        <w:rPr>
-          <w:lang w:val="en-US"/>
-        </w:rPr>
-      </w:pPr>
-      <w:r>
-        <w:t>Вход</w:t>
-      </w:r>
-      <w:r>
-        <w:rPr>
-          <w:lang w:val="en-US"/>
-        </w:rPr>
-        <w:t xml:space="preserve">: </w:t>
-      </w:r>
-      <w:proofErr w:type="spellStart"/>
-      <w:r>
-        <w:rPr>
-          <w:lang w:val="en-US"/>
-        </w:rPr>
-        <w:t>aaba</w:t>
-      </w:r>
-      <w:proofErr w:type="spellEnd"/>
-    </w:p>
-    <w:p>
-      <w:pPr>
-        <w:pStyle w:val="a0"/>
-        <w:rPr>
-          <w:lang w:val="en-US"/>
-        </w:rPr>
-      </w:pPr>
-      <w:r>
-        <w:t>Выход</w:t>
-      </w:r>
-      <w:r>
-        <w:rPr>
-          <w:lang w:val="en-US"/>
-        </w:rPr>
-        <w:t>: a-a-b-a</w:t>
-      </w:r>
-    </w:p>
-    <w:p>
-      <w:pPr>
-        <w:pStyle w:val="1"/>
-        <w:spacing w:line="360" w:lineRule="auto"/>
-      </w:pPr>
-      <w:bookmarkStart w:id="2" w:name="_Toc208779366"/>
-      <w:r>
-        <w:lastRenderedPageBreak/>
-        <w:t>3</w:t>
-      </w:r>
-      <w:r>
-        <w:t xml:space="preserve"> </w:t>
-      </w:r>
-      <w:r>
-        <w:t>Блок-схема алгоритма</w:t>
-      </w:r>
-      <w:bookmarkEnd w:id="2"/>
+        <w:ind w:firstLine="284"/>
+      </w:pPr>
+      <w:r>
+        <w:t>На рисунке 1 представлена блок-схема алгоритма решения задачи</w:t>
+      </w:r>
     </w:p>
     <w:p>
       <w:pPr>
@@ -1710,43 +1692,17 @@
       <w:r>
         <w:rPr>
           <w:rFonts w:eastAsia="Times New Roman" w:cs="Times New Roman"/>
-          <w:kern w:val="0"/>
-          <w:sz w:val="24"/>
-          <w:lang w:eastAsia="ru-RU" w:bidi="ar-SA"/>
-        </w:rPr>
-        <w:fldChar w:fldCharType="begin"/>
-      </w:r>
-      <w:r>
-        <w:rPr>
-          <w:rFonts w:eastAsia="Times New Roman" w:cs="Times New Roman"/>
-          <w:kern w:val="0"/>
-          <w:sz w:val="24"/>
-          <w:lang w:eastAsia="ru-RU" w:bidi="ar-SA"/>
-        </w:rPr>
-        <w:instrText xml:space="preserve"> INCLUDEPICTURE "/Users/valeriausova/Library/Containers/com.microsoft.Word/Data/tmp/WebArchiveCopyPasteTempFiles/021dc531-c902-4545-9033-9e7c7e929602" \* MERGEFORMATINET </w:instrText>
-      </w:r>
-      <w:r>
-        <w:rPr>
-          <w:rFonts w:eastAsia="Times New Roman" w:cs="Times New Roman"/>
-          <w:kern w:val="0"/>
-          <w:sz w:val="24"/>
-          <w:lang w:eastAsia="ru-RU" w:bidi="ar-SA"/>
-        </w:rPr>
-        <w:fldChar w:fldCharType="separate"/>
-      </w:r>
-      <w:r>
-        <w:rPr>
-          <w:rFonts w:eastAsia="Times New Roman" w:cs="Times New Roman"/>
           <w:noProof/>
           <w:kern w:val="0"/>
           <w:sz w:val="24"/>
           <w:lang w:eastAsia="ru-RU" w:bidi="ar-SA"/>
         </w:rPr>
+        <w:lastRenderedPageBreak/>
         <w:drawing>
-          <wp:inline distT="0" distB="0" distL="0" distR="0" wp14:anchorId="67910FA6" wp14:editId="00FA758C">
-            <wp:extent cx="5120640" cy="8010279"/>
-            <wp:effectExtent l="0" t="0" r="0" b="3810"/>
-            <wp:docPr id="5" name="Рисунок 5"/>
+          <wp:inline distT="0" distB="0" distL="0" distR="0" wp14:anchorId="1879DDAC" wp14:editId="21AA1AE7">
+            <wp:extent cx="3713871" cy="6868422"/>
+            <wp:effectExtent l="0" t="0" r="0" b="2540"/>
+            <wp:docPr id="9" name="Рисунок 9"/>
             <wp:cNvGraphicFramePr>
               <a:graphicFrameLocks xmlns:a="http://schemas.openxmlformats.org/drawingml/2006/main" noChangeAspect="1"/>
             </wp:cNvGraphicFramePr>
@@ -1754,164 +1710,11 @@
               <a:graphicData uri="http://schemas.openxmlformats.org/drawingml/2006/picture">
                 <pic:pic xmlns:pic="http://schemas.openxmlformats.org/drawingml/2006/picture">
                   <pic:nvPicPr>
-                    <pic:cNvPr id="0" name="Picture 1"/>
-                    <pic:cNvPicPr>
-                      <a:picLocks noChangeAspect="1" noChangeArrowheads="1"/>
-                    </pic:cNvPicPr>
+                    <pic:cNvPr id="9" name="Рисунок 9"/>
+                    <pic:cNvPicPr/>
                   </pic:nvPicPr>
                   <pic:blipFill>
                     <a:blip r:embed="rId9">
-                      <a:extLst>
-                        <a:ext uri="{28A0092B-C50C-407E-A947-70E740481C1C}">
-                          <a14:useLocalDpi xmlns:a14="http://schemas.microsoft.com/office/drawing/2010/main" val="0"/>
-                        </a:ext>
-                      </a:extLst>
-                    </a:blip>
-                    <a:srcRect/>
-                    <a:stretch>
-                      <a:fillRect/>
-                    </a:stretch>
-                  </pic:blipFill>
-                  <pic:spPr bwMode="auto">
-                    <a:xfrm>
-                      <a:off x="0" y="0"/>
-                      <a:ext cx="5158660" cy="8069755"/>
-                    </a:xfrm>
-                    <a:prstGeom prst="rect">
-                      <a:avLst/>
-                    </a:prstGeom>
-                    <a:noFill/>
-                    <a:ln>
-                      <a:noFill/>
-                    </a:ln>
-                  </pic:spPr>
-                </pic:pic>
-              </a:graphicData>
-            </a:graphic>
-          </wp:inline>
-        </w:drawing>
-      </w:r>
-      <w:r>
-        <w:rPr>
-          <w:rFonts w:eastAsia="Times New Roman" w:cs="Times New Roman"/>
-          <w:kern w:val="0"/>
-          <w:sz w:val="24"/>
-          <w:lang w:eastAsia="ru-RU" w:bidi="ar-SA"/>
-        </w:rPr>
-        <w:fldChar w:fldCharType="end"/>
-      </w:r>
-    </w:p>
-    <w:p>
-      <w:pPr>
-        <w:pStyle w:val="af9"/>
-        <w:tabs>
-          <w:tab w:val="left" w:pos="560"/>
-          <w:tab w:val="left" w:pos="1120"/>
-          <w:tab w:val="left" w:pos="1680"/>
-          <w:tab w:val="left" w:pos="2240"/>
-          <w:tab w:val="left" w:pos="2800"/>
-          <w:tab w:val="left" w:pos="3360"/>
-          <w:tab w:val="left" w:pos="3920"/>
-          <w:tab w:val="left" w:pos="4480"/>
-          <w:tab w:val="left" w:pos="5040"/>
-          <w:tab w:val="left" w:pos="5600"/>
-          <w:tab w:val="left" w:pos="6160"/>
-          <w:tab w:val="left" w:pos="6720"/>
-        </w:tabs>
-        <w:suppressAutoHyphens w:val="0"/>
-        <w:autoSpaceDE w:val="0"/>
-        <w:autoSpaceDN w:val="0"/>
-        <w:adjustRightInd w:val="0"/>
-        <w:spacing w:line="276" w:lineRule="auto"/>
-        <w:rPr>
-          <w:rFonts w:eastAsia="Times New Roman" w:cs="Times New Roman"/>
-          <w:color w:val="000000"/>
-          <w:kern w:val="0"/>
-          <w:szCs w:val="28"/>
-          <w:lang w:eastAsia="ru-RU" w:bidi="ar-SA"/>
-        </w:rPr>
-      </w:pPr>
-    </w:p>
-    <w:p>
-      <w:pPr>
-        <w:ind w:firstLine="709"/>
-        <w:jc w:val="center"/>
-      </w:pPr>
-      <w:r>
-        <w:t xml:space="preserve">Рисунок </w:t>
-      </w:r>
-      <w:r>
-        <w:t>1</w:t>
-      </w:r>
-      <w:r>
-        <w:t xml:space="preserve"> – </w:t>
-      </w:r>
-      <w:r>
-        <w:t>Блок-схема алгоритм</w:t>
-      </w:r>
-      <w:r>
-        <w:t>а</w:t>
-      </w:r>
-    </w:p>
-    <w:p>
-      <w:pPr>
-        <w:pStyle w:val="1"/>
-        <w:spacing w:line="360" w:lineRule="auto"/>
-        <w:ind w:left="-284"/>
-      </w:pPr>
-      <w:bookmarkStart w:id="3" w:name="_Toc208779367"/>
-      <w:r>
-        <w:lastRenderedPageBreak/>
-        <w:t xml:space="preserve">4 </w:t>
-      </w:r>
-      <w:r>
-        <w:t>Текст программы</w:t>
-      </w:r>
-      <w:bookmarkEnd w:id="3"/>
-    </w:p>
-    <w:p>
-      <w:pPr>
-        <w:pStyle w:val="1"/>
-        <w:spacing w:line="360" w:lineRule="auto"/>
-        <w:ind w:left="-284"/>
-        <w:rPr>
-          <w:rFonts w:ascii="Courier New" w:eastAsia="SimSun" w:hAnsi="Courier New" w:cs="Arial"/>
-          <w:b w:val="0"/>
-          <w:bCs w:val="0"/>
-          <w:kern w:val="1"/>
-          <w:sz w:val="20"/>
-          <w:szCs w:val="24"/>
-          <w:lang w:val="fr-CA"/>
-        </w:rPr>
-      </w:pPr>
-      <w:r>
-        <w:rPr>
-          <w:rFonts w:ascii="Courier New" w:eastAsia="SimSun" w:hAnsi="Courier New" w:cs="Arial"/>
-          <w:b w:val="0"/>
-          <w:bCs w:val="0"/>
-          <w:noProof/>
-          <w:kern w:val="1"/>
-          <w:sz w:val="20"/>
-          <w:szCs w:val="24"/>
-          <w:lang w:val="fr-CA"/>
-        </w:rPr>
-        <w:drawing>
-          <wp:inline distT="0" distB="0" distL="0" distR="0" wp14:anchorId="704597A0" wp14:editId="6540AF48">
-            <wp:extent cx="5939790" cy="1514475"/>
-            <wp:effectExtent l="0" t="0" r="3810" b="0"/>
-            <wp:docPr id="6" name="Рисунок 6"/>
-            <wp:cNvGraphicFramePr>
-              <a:graphicFrameLocks xmlns:a="http://schemas.openxmlformats.org/drawingml/2006/main" noChangeAspect="1"/>
-            </wp:cNvGraphicFramePr>
-            <a:graphic xmlns:a="http://schemas.openxmlformats.org/drawingml/2006/main">
-              <a:graphicData uri="http://schemas.openxmlformats.org/drawingml/2006/picture">
-                <pic:pic xmlns:pic="http://schemas.openxmlformats.org/drawingml/2006/picture">
-                  <pic:nvPicPr>
-                    <pic:cNvPr id="6" name="Рисунок 6"/>
-                    <pic:cNvPicPr/>
-                  </pic:nvPicPr>
-                  <pic:blipFill>
-                    <a:blip r:embed="rId10" cstate="print">
                       <a:extLst>
                         <a:ext uri="{28A0092B-C50C-407E-A947-70E740481C1C}">
                           <a14:useLocalDpi xmlns:a14="http://schemas.microsoft.com/office/drawing/2010/main" val="0"/>
@@ -1925,7 +1728,7 @@
                   <pic:spPr>
                     <a:xfrm>
                       <a:off x="0" y="0"/>
-                      <a:ext cx="5939790" cy="1514475"/>
+                      <a:ext cx="3747854" cy="6931269"/>
                     </a:xfrm>
                     <a:prstGeom prst="rect">
                       <a:avLst/>
@@ -1940,32 +1743,160 @@
     </w:p>
     <w:p>
       <w:pPr>
-        <w:ind w:left="-284"/>
+        <w:ind w:firstLine="709"/>
         <w:jc w:val="center"/>
       </w:pPr>
       <w:r>
         <w:t xml:space="preserve">Рисунок </w:t>
       </w:r>
       <w:r>
-        <w:t>2</w:t>
-      </w:r>
-      <w:r>
-        <w:t xml:space="preserve"> – Таблица состояний</w:t>
-      </w:r>
-      <w:r>
-        <w:t xml:space="preserve"> программы</w:t>
+        <w:t>1</w:t>
+      </w:r>
+      <w:r>
+        <w:t xml:space="preserve"> – </w:t>
+      </w:r>
+      <w:r>
+        <w:t>Блок-схема алгоритм</w:t>
+      </w:r>
+      <w:r>
+        <w:t>а</w:t>
       </w:r>
     </w:p>
     <w:p>
       <w:pPr>
-        <w:ind w:left="-284"/>
-      </w:pPr>
+        <w:pStyle w:val="1"/>
+        <w:spacing w:line="360" w:lineRule="auto"/>
+        <w:ind w:left="-284" w:firstLine="568"/>
+      </w:pPr>
+      <w:bookmarkStart w:id="3" w:name="_Toc208779367"/>
+      <w:r>
+        <w:t xml:space="preserve">4 </w:t>
+      </w:r>
+      <w:r>
+        <w:t>Текст программы</w:t>
+      </w:r>
+      <w:bookmarkEnd w:id="3"/>
     </w:p>
     <w:p>
       <w:pPr>
+        <w:pStyle w:val="a0"/>
+        <w:ind w:firstLine="568"/>
+      </w:pPr>
+      <w:r>
+        <w:t>На рисунке 2 представлена таблица состояний</w:t>
+      </w:r>
+      <w:r>
+        <w:t xml:space="preserve"> </w:t>
+      </w:r>
+      <w:r>
+        <w:t>программы.</w:t>
+      </w:r>
+    </w:p>
+    <w:p>
+      <w:pPr>
         <w:pStyle w:val="1"/>
         <w:spacing w:line="360" w:lineRule="auto"/>
-        <w:ind w:left="-284"/>
+        <w:ind w:left="-284" w:firstLine="710"/>
+        <w:rPr>
+          <w:rFonts w:ascii="Courier New" w:eastAsia="SimSun" w:hAnsi="Courier New" w:cs="Arial"/>
+          <w:b w:val="0"/>
+          <w:bCs w:val="0"/>
+          <w:kern w:val="1"/>
+          <w:sz w:val="20"/>
+          <w:szCs w:val="24"/>
+          <w:lang w:val="fr-CA"/>
+        </w:rPr>
+      </w:pPr>
+      <w:r>
+        <w:rPr>
+          <w:rFonts w:ascii="Courier New" w:eastAsia="SimSun" w:hAnsi="Courier New" w:cs="Arial"/>
+          <w:b w:val="0"/>
+          <w:bCs w:val="0"/>
+          <w:noProof/>
+          <w:kern w:val="1"/>
+          <w:sz w:val="20"/>
+          <w:szCs w:val="24"/>
+          <w:lang w:val="fr-CA"/>
+        </w:rPr>
+        <w:lastRenderedPageBreak/>
+        <w:drawing>
+          <wp:inline distT="0" distB="0" distL="0" distR="0" wp14:anchorId="704597A0" wp14:editId="6A5F7B34">
+            <wp:extent cx="5939790" cy="1444136"/>
+            <wp:effectExtent l="0" t="0" r="3810" b="3810"/>
+            <wp:docPr id="6" name="Рисунок 6"/>
+            <wp:cNvGraphicFramePr>
+              <a:graphicFrameLocks xmlns:a="http://schemas.openxmlformats.org/drawingml/2006/main" noChangeAspect="1"/>
+            </wp:cNvGraphicFramePr>
+            <a:graphic xmlns:a="http://schemas.openxmlformats.org/drawingml/2006/main">
+              <a:graphicData uri="http://schemas.openxmlformats.org/drawingml/2006/picture">
+                <pic:pic xmlns:pic="http://schemas.openxmlformats.org/drawingml/2006/picture">
+                  <pic:nvPicPr>
+                    <pic:cNvPr id="6" name="Рисунок 6"/>
+                    <pic:cNvPicPr/>
+                  </pic:nvPicPr>
+                  <pic:blipFill rotWithShape="1">
+                    <a:blip r:embed="rId10" cstate="print">
+                      <a:extLst>
+                        <a:ext uri="{28A0092B-C50C-407E-A947-70E740481C1C}">
+                          <a14:useLocalDpi xmlns:a14="http://schemas.microsoft.com/office/drawing/2010/main" val="0"/>
+                        </a:ext>
+                      </a:extLst>
+                    </a:blip>
+                    <a:srcRect t="4644"/>
+                    <a:stretch/>
+                  </pic:blipFill>
+                  <pic:spPr bwMode="auto">
+                    <a:xfrm>
+                      <a:off x="0" y="0"/>
+                      <a:ext cx="5939790" cy="1444136"/>
+                    </a:xfrm>
+                    <a:prstGeom prst="rect">
+                      <a:avLst/>
+                    </a:prstGeom>
+                    <a:ln>
+                      <a:noFill/>
+                    </a:ln>
+                    <a:extLst>
+                      <a:ext uri="{53640926-AAD7-44D8-BBD7-CCE9431645EC}">
+                        <a14:shadowObscured xmlns:a14="http://schemas.microsoft.com/office/drawing/2010/main"/>
+                      </a:ext>
+                    </a:extLst>
+                  </pic:spPr>
+                </pic:pic>
+              </a:graphicData>
+            </a:graphic>
+          </wp:inline>
+        </w:drawing>
+      </w:r>
+    </w:p>
+    <w:p>
+      <w:pPr>
+        <w:ind w:left="-284" w:firstLine="710"/>
+        <w:jc w:val="center"/>
+      </w:pPr>
+      <w:r>
+        <w:t xml:space="preserve">Рисунок </w:t>
+      </w:r>
+      <w:r>
+        <w:t>2</w:t>
+      </w:r>
+      <w:r>
+        <w:t xml:space="preserve"> – Таблица состояний</w:t>
+      </w:r>
+      <w:r>
+        <w:t xml:space="preserve"> программы</w:t>
+      </w:r>
+    </w:p>
+    <w:p>
+      <w:pPr>
+        <w:ind w:left="-284" w:firstLine="710"/>
+      </w:pPr>
+    </w:p>
+    <w:p>
+      <w:pPr>
+        <w:pStyle w:val="1"/>
+        <w:spacing w:line="360" w:lineRule="auto"/>
+        <w:ind w:left="-284" w:firstLine="710"/>
       </w:pPr>
       <w:bookmarkStart w:id="4" w:name="_Toc208779369"/>
       <w:r>
@@ -1979,7 +1910,16 @@
     <w:p>
       <w:pPr>
         <w:pStyle w:val="a0"/>
-        <w:ind w:left="-284"/>
+        <w:ind w:firstLine="710"/>
+      </w:pPr>
+      <w:r>
+        <w:t>На рисунках 3, 4, 5 представлены тестовые примеры программы.</w:t>
+      </w:r>
+    </w:p>
+    <w:p>
+      <w:pPr>
+        <w:pStyle w:val="a0"/>
+        <w:ind w:left="-284" w:firstLine="710"/>
         <w:rPr>
           <w:lang w:val="en-US"/>
         </w:rPr>
@@ -1990,9 +1930,9 @@
           <w:lang w:val="en-US"/>
         </w:rPr>
         <w:drawing>
-          <wp:inline distT="0" distB="0" distL="0" distR="0" wp14:anchorId="55C6ABF8" wp14:editId="6C8EFD08">
-            <wp:extent cx="5939790" cy="2414905"/>
-            <wp:effectExtent l="0" t="0" r="3810" b="0"/>
+          <wp:inline distT="0" distB="0" distL="0" distR="0" wp14:anchorId="55C6ABF8" wp14:editId="761D68E6">
+            <wp:extent cx="5939790" cy="2330499"/>
+            <wp:effectExtent l="0" t="0" r="3810" b="6350"/>
             <wp:docPr id="7" name="Рисунок 7"/>
             <wp:cNvGraphicFramePr>
               <a:graphicFrameLocks xmlns:a="http://schemas.openxmlformats.org/drawingml/2006/main" noChangeAspect="1"/>
@@ -2004,7 +1944,7 @@
                     <pic:cNvPr id="7" name="Рисунок 7"/>
                     <pic:cNvPicPr/>
                   </pic:nvPicPr>
-                  <pic:blipFill>
+                  <pic:blipFill rotWithShape="1">
                     <a:blip r:embed="rId11" cstate="print">
                       <a:extLst>
                         <a:ext uri="{28A0092B-C50C-407E-A947-70E740481C1C}">
@@ -2012,18 +1952,25 @@
                         </a:ext>
                       </a:extLst>
                     </a:blip>
-                    <a:stretch>
-                      <a:fillRect/>
-                    </a:stretch>
+                    <a:srcRect t="3495"/>
+                    <a:stretch/>
                   </pic:blipFill>
-                  <pic:spPr>
+                  <pic:spPr bwMode="auto">
                     <a:xfrm>
                       <a:off x="0" y="0"/>
-                      <a:ext cx="5939790" cy="2414905"/>
+                      <a:ext cx="5939790" cy="2330499"/>
                     </a:xfrm>
                     <a:prstGeom prst="rect">
                       <a:avLst/>
                     </a:prstGeom>
+                    <a:ln>
+                      <a:noFill/>
+                    </a:ln>
+                    <a:extLst>
+                      <a:ext uri="{53640926-AAD7-44D8-BBD7-CCE9431645EC}">
+                        <a14:shadowObscured xmlns:a14="http://schemas.microsoft.com/office/drawing/2010/main"/>
+                      </a:ext>
+                    </a:extLst>
                   </pic:spPr>
                 </pic:pic>
               </a:graphicData>
@@ -2035,7 +1982,7 @@
     <w:p>
       <w:pPr>
         <w:pStyle w:val="a0"/>
-        <w:ind w:left="-284"/>
+        <w:ind w:left="-284" w:firstLine="710"/>
         <w:jc w:val="center"/>
       </w:pPr>
       <w:r>
@@ -2060,14 +2007,14 @@
     <w:p>
       <w:pPr>
         <w:pStyle w:val="a0"/>
-        <w:ind w:left="-284"/>
+        <w:ind w:left="-284" w:firstLine="710"/>
         <w:jc w:val="center"/>
       </w:pPr>
     </w:p>
     <w:p>
       <w:pPr>
         <w:pStyle w:val="a0"/>
-        <w:ind w:left="-284"/>
+        <w:ind w:left="-284" w:firstLine="710"/>
         <w:jc w:val="center"/>
       </w:pPr>
       <w:r>
@@ -2075,9 +2022,9 @@
           <w:noProof/>
         </w:rPr>
         <w:drawing>
-          <wp:inline distT="0" distB="0" distL="0" distR="0" wp14:anchorId="44D995D8" wp14:editId="4B62A395">
-            <wp:extent cx="5939790" cy="2458085"/>
-            <wp:effectExtent l="0" t="0" r="3810" b="5715"/>
+          <wp:inline distT="0" distB="0" distL="0" distR="0" wp14:anchorId="44D995D8" wp14:editId="4D861E1A">
+            <wp:extent cx="5939790" cy="2387747"/>
+            <wp:effectExtent l="0" t="0" r="3810" b="0"/>
             <wp:docPr id="8" name="Рисунок 8"/>
             <wp:cNvGraphicFramePr>
               <a:graphicFrameLocks xmlns:a="http://schemas.openxmlformats.org/drawingml/2006/main" noChangeAspect="1"/>
@@ -2089,7 +2036,7 @@
                     <pic:cNvPr id="8" name="Рисунок 8"/>
                     <pic:cNvPicPr/>
                   </pic:nvPicPr>
-                  <pic:blipFill>
+                  <pic:blipFill rotWithShape="1">
                     <a:blip r:embed="rId12" cstate="print">
                       <a:extLst>
                         <a:ext uri="{28A0092B-C50C-407E-A947-70E740481C1C}">
@@ -2097,18 +2044,25 @@
                         </a:ext>
                       </a:extLst>
                     </a:blip>
-                    <a:stretch>
-                      <a:fillRect/>
-                    </a:stretch>
+                    <a:srcRect t="2862"/>
+                    <a:stretch/>
                   </pic:blipFill>
-                  <pic:spPr>
+                  <pic:spPr bwMode="auto">
                     <a:xfrm>
                       <a:off x="0" y="0"/>
-                      <a:ext cx="5939790" cy="2458085"/>
+                      <a:ext cx="5939790" cy="2387747"/>
                     </a:xfrm>
                     <a:prstGeom prst="rect">
                       <a:avLst/>
                     </a:prstGeom>
+                    <a:ln>
+                      <a:noFill/>
+                    </a:ln>
+                    <a:extLst>
+                      <a:ext uri="{53640926-AAD7-44D8-BBD7-CCE9431645EC}">
+                        <a14:shadowObscured xmlns:a14="http://schemas.microsoft.com/office/drawing/2010/main"/>
+                      </a:ext>
+                    </a:extLst>
                   </pic:spPr>
                 </pic:pic>
               </a:graphicData>
@@ -2124,7 +2078,7 @@
         <w:autoSpaceDN w:val="0"/>
         <w:adjustRightInd w:val="0"/>
         <w:spacing w:line="276" w:lineRule="auto"/>
-        <w:ind w:left="-284" w:firstLine="709"/>
+        <w:ind w:left="-284" w:firstLine="710"/>
         <w:jc w:val="center"/>
         <w:rPr>
           <w:rFonts w:eastAsia="Times New Roman" w:cs="Times New Roman"/>
@@ -2171,7 +2125,7 @@
         <w:autoSpaceDN w:val="0"/>
         <w:adjustRightInd w:val="0"/>
         <w:spacing w:line="276" w:lineRule="auto"/>
-        <w:ind w:left="-284" w:firstLine="709"/>
+        <w:ind w:left="-284" w:firstLine="710"/>
         <w:jc w:val="center"/>
         <w:rPr>
           <w:rFonts w:eastAsia="Times New Roman" w:cs="Times New Roman"/>
@@ -2190,9 +2144,9 @@
         </w:rPr>
         <w:lastRenderedPageBreak/>
         <w:drawing>
-          <wp:inline distT="0" distB="0" distL="0" distR="0" wp14:anchorId="543D85BB" wp14:editId="3FF9BFEE">
-            <wp:extent cx="5939790" cy="2413635"/>
-            <wp:effectExtent l="0" t="0" r="3810" b="0"/>
+          <wp:inline distT="0" distB="0" distL="0" distR="0" wp14:anchorId="543D85BB" wp14:editId="5077ADFF">
+            <wp:extent cx="5939790" cy="2343297"/>
+            <wp:effectExtent l="0" t="0" r="3810" b="6350"/>
             <wp:docPr id="10" name="Рисунок 10"/>
             <wp:cNvGraphicFramePr>
               <a:graphicFrameLocks xmlns:a="http://schemas.openxmlformats.org/drawingml/2006/main" noChangeAspect="1"/>
@@ -2204,7 +2158,7 @@
                     <pic:cNvPr id="10" name="Рисунок 10"/>
                     <pic:cNvPicPr/>
                   </pic:nvPicPr>
-                  <pic:blipFill>
+                  <pic:blipFill rotWithShape="1">
                     <a:blip r:embed="rId13" cstate="print">
                       <a:extLst>
                         <a:ext uri="{28A0092B-C50C-407E-A947-70E740481C1C}">
@@ -2212,18 +2166,25 @@
                         </a:ext>
                       </a:extLst>
                     </a:blip>
-                    <a:stretch>
-                      <a:fillRect/>
-                    </a:stretch>
+                    <a:srcRect t="2915"/>
+                    <a:stretch/>
                   </pic:blipFill>
-                  <pic:spPr>
+                  <pic:spPr bwMode="auto">
                     <a:xfrm>
                       <a:off x="0" y="0"/>
-                      <a:ext cx="5939790" cy="2413635"/>
+                      <a:ext cx="5939790" cy="2343297"/>
                     </a:xfrm>
                     <a:prstGeom prst="rect">
                       <a:avLst/>
                     </a:prstGeom>
+                    <a:ln>
+                      <a:noFill/>
+                    </a:ln>
+                    <a:extLst>
+                      <a:ext uri="{53640926-AAD7-44D8-BBD7-CCE9431645EC}">
+                        <a14:shadowObscured xmlns:a14="http://schemas.microsoft.com/office/drawing/2010/main"/>
+                      </a:ext>
+                    </a:extLst>
                   </pic:spPr>
                 </pic:pic>
               </a:graphicData>
@@ -2239,7 +2200,7 @@
         <w:autoSpaceDN w:val="0"/>
         <w:adjustRightInd w:val="0"/>
         <w:spacing w:line="276" w:lineRule="auto"/>
-        <w:ind w:firstLine="709"/>
+        <w:ind w:firstLine="710"/>
         <w:jc w:val="center"/>
         <w:rPr>
           <w:rFonts w:eastAsia="Times New Roman" w:cs="Times New Roman"/>
@@ -2277,6 +2238,7 @@
         <w:autoSpaceDN w:val="0"/>
         <w:adjustRightInd w:val="0"/>
         <w:spacing w:line="276" w:lineRule="auto"/>
+        <w:ind w:firstLine="710"/>
         <w:jc w:val="both"/>
         <w:rPr>
           <w:rFonts w:eastAsia="Times New Roman" w:cs="Times New Roman"/>
@@ -2290,6 +2252,7 @@
       <w:pPr>
         <w:pStyle w:val="1"/>
         <w:spacing w:line="360" w:lineRule="auto"/>
+        <w:ind w:firstLine="710"/>
       </w:pPr>
       <w:bookmarkStart w:id="5" w:name="_Toc183784803"/>
       <w:bookmarkStart w:id="6" w:name="_Toc208779370"/>
@@ -2305,6 +2268,7 @@
     <w:p>
       <w:pPr>
         <w:pStyle w:val="a0"/>
+        <w:ind w:firstLine="710"/>
       </w:pPr>
       <w:r>
         <w:t>В ходе выполнения данной лабораторной работы была успешно достигнута поставленная цель по разработке низкоуровневой программы</w:t>
@@ -2335,7 +2299,7 @@
         <w:autoSpaceDN w:val="0"/>
         <w:adjustRightInd w:val="0"/>
         <w:spacing w:line="276" w:lineRule="auto"/>
-        <w:ind w:firstLine="709"/>
+        <w:ind w:firstLine="710"/>
         <w:jc w:val="both"/>
         <w:rPr>
           <w:rFonts w:eastAsia="Times New Roman" w:cs="Times New Roman"/>

--- a/рпс_1.docx
+++ b/рпс_1.docx
@@ -876,7 +876,6 @@
                 <w:lang w:eastAsia="ru-RU" w:bidi="ar-SA"/>
               </w:rPr>
             </w:pPr>
-            <w:proofErr w:type="spellStart"/>
             <w:r>
               <w:rPr>
                 <w:rFonts w:eastAsia="Times New Roman" w:cs="Times New Roman"/>
@@ -885,18 +884,7 @@
                 <w:szCs w:val="28"/>
                 <w:lang w:eastAsia="ru-RU" w:bidi="ar-SA"/>
               </w:rPr>
-              <w:t>Дамрин</w:t>
-            </w:r>
-            <w:proofErr w:type="spellEnd"/>
-            <w:r>
-              <w:rPr>
-                <w:rFonts w:eastAsia="Times New Roman" w:cs="Times New Roman"/>
-                <w:color w:val="000000"/>
-                <w:kern w:val="0"/>
-                <w:szCs w:val="28"/>
-                <w:lang w:eastAsia="ru-RU" w:bidi="ar-SA"/>
-              </w:rPr>
-              <w:t xml:space="preserve"> А.</w:t>
+              <w:t>Дамрин А.</w:t>
             </w:r>
             <w:r>
               <w:rPr>
@@ -1313,7 +1301,7 @@
             <w:noProof/>
             <w:webHidden/>
           </w:rPr>
-          <w:t>6</w:t>
+          <w:t>5</w:t>
         </w:r>
         <w:r>
           <w:rPr>
@@ -1386,7 +1374,7 @@
             <w:noProof/>
             <w:webHidden/>
           </w:rPr>
-          <w:t>7</w:t>
+          <w:t>6</w:t>
         </w:r>
         <w:r>
           <w:rPr>
@@ -1404,9 +1392,6 @@
           <w:tab w:val="right" w:leader="dot" w:pos="9345"/>
         </w:tabs>
         <w:spacing w:line="360" w:lineRule="auto"/>
-        <w:rPr>
-          <w:noProof/>
-        </w:rPr>
       </w:pPr>
       <w:r>
         <w:fldChar w:fldCharType="end"/>
@@ -1414,108 +1399,14 @@
     </w:p>
     <w:p>
       <w:pPr>
-        <w:spacing w:line="360" w:lineRule="auto"/>
-      </w:pPr>
-    </w:p>
-    <w:p>
-      <w:pPr>
-        <w:pStyle w:val="1"/>
-        <w:spacing w:line="360" w:lineRule="auto"/>
-      </w:pPr>
-    </w:p>
-    <w:p>
-      <w:pPr>
-        <w:pStyle w:val="1"/>
-        <w:spacing w:line="360" w:lineRule="auto"/>
-      </w:pPr>
-    </w:p>
-    <w:p>
-      <w:pPr>
-        <w:pStyle w:val="1"/>
-        <w:spacing w:line="360" w:lineRule="auto"/>
-      </w:pPr>
-    </w:p>
-    <w:p>
-      <w:pPr>
-        <w:pStyle w:val="1"/>
-        <w:spacing w:line="360" w:lineRule="auto"/>
-      </w:pPr>
-    </w:p>
-    <w:p>
-      <w:pPr>
-        <w:pStyle w:val="1"/>
-        <w:spacing w:line="360" w:lineRule="auto"/>
-        <w:ind w:firstLine="0"/>
-      </w:pPr>
-    </w:p>
-    <w:p>
-      <w:pPr>
-        <w:pStyle w:val="a0"/>
-        <w:spacing w:line="360" w:lineRule="auto"/>
-      </w:pPr>
-    </w:p>
-    <w:p>
-      <w:pPr>
-        <w:pStyle w:val="a0"/>
-        <w:spacing w:line="360" w:lineRule="auto"/>
-      </w:pPr>
-    </w:p>
-    <w:p>
-      <w:pPr>
-        <w:pStyle w:val="a0"/>
-        <w:spacing w:line="360" w:lineRule="auto"/>
-      </w:pPr>
-    </w:p>
-    <w:p>
-      <w:pPr>
-        <w:pStyle w:val="a0"/>
-        <w:spacing w:line="360" w:lineRule="auto"/>
-        <w:ind w:firstLine="0"/>
+        <w:suppressAutoHyphens w:val="0"/>
         <w:rPr>
-          <w:lang w:val="en-US"/>
+          <w:rFonts w:cs="Mangal"/>
         </w:rPr>
       </w:pPr>
-    </w:p>
-    <w:p>
-      <w:pPr>
-        <w:pStyle w:val="a0"/>
-        <w:spacing w:line="360" w:lineRule="auto"/>
-        <w:ind w:firstLine="0"/>
-        <w:rPr>
-          <w:lang w:val="en-US"/>
-        </w:rPr>
-      </w:pPr>
-    </w:p>
-    <w:p>
-      <w:pPr>
-        <w:pStyle w:val="a0"/>
-        <w:spacing w:line="360" w:lineRule="auto"/>
-        <w:ind w:firstLine="0"/>
-      </w:pPr>
-    </w:p>
-    <w:p>
-      <w:pPr>
-        <w:pStyle w:val="1"/>
-        <w:spacing w:line="360" w:lineRule="auto"/>
-      </w:pPr>
-    </w:p>
-    <w:p>
-      <w:pPr>
-        <w:pStyle w:val="1"/>
-        <w:spacing w:line="360" w:lineRule="auto"/>
-      </w:pPr>
-    </w:p>
-    <w:p>
-      <w:pPr>
-        <w:pStyle w:val="1"/>
-        <w:spacing w:line="360" w:lineRule="auto"/>
-      </w:pPr>
-    </w:p>
-    <w:p>
-      <w:pPr>
-        <w:pStyle w:val="a0"/>
-        <w:spacing w:line="360" w:lineRule="auto"/>
-      </w:pPr>
+      <w:r>
+        <w:br w:type="page"/>
+      </w:r>
     </w:p>
     <w:p>
       <w:pPr>
@@ -1637,13 +1528,8 @@
         <w:t xml:space="preserve">символов a, b. </w:t>
       </w:r>
       <w:r>
-        <w:t xml:space="preserve">Вход: </w:t>
-      </w:r>
-      <w:proofErr w:type="spellStart"/>
-      <w:r>
-        <w:t>aaba</w:t>
-      </w:r>
-      <w:proofErr w:type="spellEnd"/>
+        <w:t>Вход: aaba</w:t>
+      </w:r>
       <w:r>
         <w:t xml:space="preserve">. </w:t>
       </w:r>
@@ -1676,6 +1562,9 @@
       </w:pPr>
       <w:r>
         <w:t>На рисунке 1 представлена блок-схема алгоритма решения задачи</w:t>
+      </w:r>
+      <w:r>
+        <w:t>.</w:t>
       </w:r>
     </w:p>
     <w:p>

--- a/рпс_1.docx
+++ b/рпс_1.docx
@@ -876,6 +876,7 @@
                 <w:lang w:eastAsia="ru-RU" w:bidi="ar-SA"/>
               </w:rPr>
             </w:pPr>
+            <w:proofErr w:type="spellStart"/>
             <w:r>
               <w:rPr>
                 <w:rFonts w:eastAsia="Times New Roman" w:cs="Times New Roman"/>
@@ -884,7 +885,18 @@
                 <w:szCs w:val="28"/>
                 <w:lang w:eastAsia="ru-RU" w:bidi="ar-SA"/>
               </w:rPr>
-              <w:t>Дамрин А.</w:t>
+              <w:t>Дамрин</w:t>
+            </w:r>
+            <w:proofErr w:type="spellEnd"/>
+            <w:r>
+              <w:rPr>
+                <w:rFonts w:eastAsia="Times New Roman" w:cs="Times New Roman"/>
+                <w:color w:val="000000"/>
+                <w:kern w:val="0"/>
+                <w:szCs w:val="28"/>
+                <w:lang w:eastAsia="ru-RU" w:bidi="ar-SA"/>
+              </w:rPr>
+              <w:t xml:space="preserve"> А.</w:t>
             </w:r>
             <w:r>
               <w:rPr>
@@ -1445,6 +1457,7 @@
         </w:rPr>
         <w:t>P</w:t>
       </w:r>
+      <w:proofErr w:type="spellStart"/>
       <w:r>
         <w:rPr>
           <w:rFonts w:eastAsia="Times New Roman" w:cs="Times New Roman"/>
@@ -1452,6 +1465,7 @@
         </w:rPr>
         <w:t>азработка</w:t>
       </w:r>
+      <w:proofErr w:type="spellEnd"/>
       <w:r>
         <w:rPr>
           <w:rFonts w:eastAsia="Times New Roman" w:cs="Times New Roman"/>
@@ -1528,13 +1542,15 @@
         <w:t xml:space="preserve">символов a, b. </w:t>
       </w:r>
       <w:r>
-        <w:t>Вход: aaba</w:t>
-      </w:r>
-      <w:r>
-        <w:t xml:space="preserve">. </w:t>
-      </w:r>
-      <w:r>
-        <w:t>Выход: a-a-b-a</w:t>
+        <w:t xml:space="preserve">Вход: </w:t>
+      </w:r>
+      <w:proofErr w:type="spellStart"/>
+      <w:r>
+        <w:t>aaba</w:t>
+      </w:r>
+      <w:proofErr w:type="spellEnd"/>
+      <w:r>
+        <w:t>. Выход: a-a-b-a</w:t>
       </w:r>
     </w:p>
     <w:p>
@@ -1588,10 +1604,10 @@
         </w:rPr>
         <w:lastRenderedPageBreak/>
         <w:drawing>
-          <wp:inline distT="0" distB="0" distL="0" distR="0" wp14:anchorId="1879DDAC" wp14:editId="21AA1AE7">
-            <wp:extent cx="3713871" cy="6868422"/>
-            <wp:effectExtent l="0" t="0" r="0" b="2540"/>
-            <wp:docPr id="9" name="Рисунок 9"/>
+          <wp:inline distT="0" distB="0" distL="0" distR="0" wp14:anchorId="64095F3D" wp14:editId="121C368C">
+            <wp:extent cx="3860800" cy="7251700"/>
+            <wp:effectExtent l="0" t="0" r="0" b="0"/>
+            <wp:docPr id="11" name="Рисунок 11"/>
             <wp:cNvGraphicFramePr>
               <a:graphicFrameLocks xmlns:a="http://schemas.openxmlformats.org/drawingml/2006/main" noChangeAspect="1"/>
             </wp:cNvGraphicFramePr>
@@ -1599,7 +1615,7 @@
               <a:graphicData uri="http://schemas.openxmlformats.org/drawingml/2006/picture">
                 <pic:pic xmlns:pic="http://schemas.openxmlformats.org/drawingml/2006/picture">
                   <pic:nvPicPr>
-                    <pic:cNvPr id="9" name="Рисунок 9"/>
+                    <pic:cNvPr id="11" name="Рисунок 11"/>
                     <pic:cNvPicPr/>
                   </pic:nvPicPr>
                   <pic:blipFill>
@@ -1617,7 +1633,7 @@
                   <pic:spPr>
                     <a:xfrm>
                       <a:off x="0" y="0"/>
-                      <a:ext cx="3747854" cy="6931269"/>
+                      <a:ext cx="3860800" cy="7251700"/>
                     </a:xfrm>
                     <a:prstGeom prst="rect">
                       <a:avLst/>
